--- a/第二册/Lesson 43.docx
+++ b/第二册/Lesson 43.docx
@@ -1873,9 +1873,6 @@
     <w:p>
       <w:pPr>
         <w:pStyle w:val="2"/>
-        <w:rPr>
-          <w:rFonts w:hint="eastAsia" w:ascii="宋体" w:eastAsia="宋体"/>
-        </w:rPr>
       </w:pPr>
       <w:r>
         <w:rPr>
@@ -1884,7 +1881,23 @@
         <w:t>13 plain [plein] n.平原</w:t>
       </w:r>
       <w:r>
-        <w:t xml:space="preserve">Lesson 43 </w:t>
+        <w:t xml:space="preserve">Lesson </w:t>
+      </w:r>
+    </w:p>
+    <w:p>
+      <w:pPr>
+        <w:pStyle w:val="2"/>
+      </w:pPr>
+    </w:p>
+    <w:p>
+      <w:pPr>
+        <w:pStyle w:val="2"/>
+        <w:rPr>
+          <w:rFonts w:hint="eastAsia" w:ascii="宋体" w:eastAsia="宋体"/>
+        </w:rPr>
+      </w:pPr>
+      <w:r>
+        <w:t xml:space="preserve">43 </w:t>
       </w:r>
       <w:r>
         <w:rPr>
@@ -2328,6 +2341,7 @@
       <w:pPr>
         <w:pStyle w:val="7"/>
         <w:numPr>
+          <w:ilvl w:val="0"/>
           <w:numId w:val="0"/>
         </w:numPr>
         <w:tabs>
@@ -3733,6 +3747,7 @@
       <w:pPr>
         <w:pStyle w:val="7"/>
         <w:numPr>
+          <w:ilvl w:val="0"/>
           <w:numId w:val="0"/>
         </w:numPr>
         <w:tabs>
@@ -3761,6 +3776,7 @@
       <w:pPr>
         <w:pStyle w:val="7"/>
         <w:numPr>
+          <w:ilvl w:val="0"/>
           <w:numId w:val="0"/>
         </w:numPr>
         <w:tabs>
@@ -3992,6 +4008,7 @@
       <w:pPr>
         <w:pStyle w:val="7"/>
         <w:numPr>
+          <w:ilvl w:val="0"/>
           <w:numId w:val="0"/>
         </w:numPr>
         <w:tabs>
@@ -4101,53 +4118,6 @@
           <w:sz w:val="21"/>
         </w:rPr>
       </w:pPr>
-      <w:r>
-        <w:drawing>
-          <wp:anchor distT="0" distB="0" distL="0" distR="0" simplePos="0" relativeHeight="251397120" behindDoc="1" locked="0" layoutInCell="1" allowOverlap="1">
-            <wp:simplePos x="0" y="0"/>
-            <wp:positionH relativeFrom="page">
-              <wp:posOffset>1045210</wp:posOffset>
-            </wp:positionH>
-            <wp:positionV relativeFrom="paragraph">
-              <wp:posOffset>133350</wp:posOffset>
-            </wp:positionV>
-            <wp:extent cx="4855210" cy="769620"/>
-            <wp:effectExtent l="0" t="0" r="0" b="0"/>
-            <wp:wrapNone/>
-            <wp:docPr id="9" name="image3.png"/>
-            <wp:cNvGraphicFramePr>
-              <a:graphicFrameLocks xmlns:a="http://schemas.openxmlformats.org/drawingml/2006/main" noChangeAspect="1"/>
-            </wp:cNvGraphicFramePr>
-            <a:graphic xmlns:a="http://schemas.openxmlformats.org/drawingml/2006/main">
-              <a:graphicData uri="http://schemas.openxmlformats.org/drawingml/2006/picture">
-                <pic:pic xmlns:pic="http://schemas.openxmlformats.org/drawingml/2006/picture">
-                  <pic:nvPicPr>
-                    <pic:cNvPr id="9" name="image3.png"/>
-                    <pic:cNvPicPr>
-                      <a:picLocks noChangeAspect="1"/>
-                    </pic:cNvPicPr>
-                  </pic:nvPicPr>
-                  <pic:blipFill>
-                    <a:blip r:embed="rId7" cstate="print"/>
-                    <a:stretch>
-                      <a:fillRect/>
-                    </a:stretch>
-                  </pic:blipFill>
-                  <pic:spPr>
-                    <a:xfrm>
-                      <a:off x="0" y="0"/>
-                      <a:ext cx="4855298" cy="769620"/>
-                    </a:xfrm>
-                    <a:prstGeom prst="rect">
-                      <a:avLst/>
-                    </a:prstGeom>
-                  </pic:spPr>
-                </pic:pic>
-              </a:graphicData>
-            </a:graphic>
-          </wp:anchor>
-        </w:drawing>
-      </w:r>
       <w:r>
         <w:pict>
           <v:shape id="_x0000_s1028" o:spid="_x0000_s1028" style="position:absolute;left:0pt;margin-left:468.35pt;margin-top:15.85pt;height:52.7pt;width:40.25pt;mso-position-horizontal-relative:page;z-index:-251918336;mso-width-relative:page;mso-height-relative:page;" fillcolor="#808080" filled="t" stroked="f" coordorigin="9367,318" coordsize="805,1054" path="m9750,1254l9755,1286,9759,1315,9763,1342,9765,1367,9811,1369,9856,1371,9899,1371,9940,1372,10014,1361,10073,1328,10116,1274,10119,1265,9930,1265,9896,1264,9855,1262,9806,1259,9750,1254xm10172,318l9388,318,9388,417,10088,417,10087,507,10086,595,10085,681,10083,764,10081,851,10079,923,10077,1002,10075,1074,10072,1122,10065,1163,10054,1197,10040,1222,10021,1241,9996,1255,9966,1262,9930,1265,10119,1265,10143,1197,10154,1099,10155,1054,10158,991,10159,942,10161,872,10163,800,10164,711,10166,629,10168,507,10170,417,10172,318xm10016,814l9954,843,9889,872,9822,902,9680,962,9367,1090,9374,1116,9389,1168,9396,1194,10016,920,10015,904,10015,881,10015,851,10016,814xm9523,517l9513,537,9503,557,9493,576,9483,596,9540,631,9602,670,9666,711,9734,757,9804,807,9815,783,9826,760,9837,737,9847,714,9794,679,9734,642,9669,603,9523,517xe">
@@ -4246,14 +4216,13 @@
       <w:pPr>
         <w:pStyle w:val="7"/>
         <w:numPr>
-          <w:ilvl w:val="0"/>
-          <w:numId w:val="4"/>
+          <w:numId w:val="0"/>
         </w:numPr>
         <w:tabs>
           <w:tab w:val="left" w:pos="341"/>
         </w:tabs>
-        <w:spacing w:before="55" w:after="0" w:line="292" w:lineRule="auto"/>
-        <w:ind w:left="120" w:right="179" w:firstLine="0"/>
+        <w:spacing w:before="0" w:after="0" w:line="292" w:lineRule="auto"/>
+        <w:ind w:left="120" w:leftChars="0" w:right="174" w:rightChars="0"/>
         <w:jc w:val="left"/>
         <w:rPr>
           <w:sz w:val="21"/>
@@ -4261,37 +4230,177 @@
       </w:pPr>
       <w:r>
         <w:rPr>
-          <w:sz w:val="21"/>
-        </w:rPr>
-        <w:t xml:space="preserve">Byrd now knew that he would be able to reach the South Pole </w:t>
+          <w:rFonts w:hint="eastAsia" w:eastAsia="宋体"/>
+          <w:spacing w:val="-3"/>
+          <w:sz w:val="21"/>
+          <w:lang w:val="en-US" w:eastAsia="zh-CN"/>
+        </w:rPr>
+        <w:t>9.</w:t>
+      </w:r>
+      <w:r>
+        <w:rPr>
+          <w:spacing w:val="-3"/>
+          <w:sz w:val="21"/>
+        </w:rPr>
+        <w:t xml:space="preserve">Byrd </w:t>
+      </w:r>
+      <w:r>
+        <w:rPr>
+          <w:sz w:val="21"/>
+        </w:rPr>
+        <w:t xml:space="preserve">now knew </w:t>
+      </w:r>
+      <w:r>
+        <w:rPr>
+          <w:sz w:val="21"/>
+          <w:u w:val="single"/>
+        </w:rPr>
+        <w:t xml:space="preserve">that </w:t>
       </w:r>
       <w:r>
         <w:rPr>
           <w:color w:val="0000FF"/>
           <w:sz w:val="21"/>
-        </w:rPr>
-        <w:t xml:space="preserve">which was 300 miles </w:t>
-      </w:r>
-      <w:r>
-        <w:rPr>
+          <w:u w:val="single"/>
+        </w:rPr>
+        <w:t>he would be able to reach</w:t>
+      </w:r>
+      <w:r>
+        <w:rPr>
+          <w:rFonts w:hint="eastAsia" w:eastAsia="宋体"/>
           <w:color w:val="0000FF"/>
-          <w:spacing w:val="-6"/>
-          <w:sz w:val="21"/>
+          <w:sz w:val="21"/>
+          <w:u w:val="single"/>
+          <w:lang w:eastAsia="zh-CN"/>
+        </w:rPr>
+        <w:t>（</w:t>
+      </w:r>
+      <w:r>
+        <w:rPr>
+          <w:rFonts w:hint="eastAsia" w:eastAsia="宋体"/>
+          <w:color w:val="0000FF"/>
+          <w:sz w:val="21"/>
+          <w:u w:val="single"/>
+          <w:lang w:val="en-US" w:eastAsia="zh-CN"/>
+        </w:rPr>
+        <w:t>宾语从句</w:t>
+      </w:r>
+      <w:r>
+        <w:rPr>
+          <w:rFonts w:hint="eastAsia" w:eastAsia="宋体"/>
+          <w:color w:val="0000FF"/>
+          <w:sz w:val="21"/>
+          <w:u w:val="single"/>
+          <w:lang w:eastAsia="zh-CN"/>
+        </w:rPr>
+        <w:t>）</w:t>
+      </w:r>
+      <w:r>
+        <w:rPr>
+          <w:sz w:val="21"/>
+          <w:u w:val="single"/>
+        </w:rPr>
+        <w:t xml:space="preserve"> the South Pole</w:t>
+      </w:r>
+      <w:r>
+        <w:rPr>
+          <w:color w:val="0000FF"/>
+          <w:sz w:val="21"/>
+          <w:u w:val="single"/>
+        </w:rPr>
+        <w:t xml:space="preserve"> which was 300 miles </w:t>
+      </w:r>
+      <w:r>
+        <w:rPr>
+          <w:color w:val="0000FF"/>
+          <w:spacing w:val="-3"/>
+          <w:sz w:val="21"/>
+          <w:u w:val="single"/>
         </w:rPr>
         <w:t>away</w:t>
       </w:r>
       <w:r>
         <w:rPr>
-          <w:spacing w:val="-6"/>
-          <w:sz w:val="21"/>
-        </w:rPr>
-        <w:t xml:space="preserve">, </w:t>
-      </w:r>
-      <w:r>
-        <w:rPr>
-          <w:sz w:val="21"/>
-        </w:rPr>
-        <w:t>for there were no more mountains in</w:t>
+          <w:rFonts w:hint="eastAsia" w:eastAsia="宋体"/>
+          <w:color w:val="0000FF"/>
+          <w:spacing w:val="-3"/>
+          <w:sz w:val="21"/>
+          <w:u w:val="single"/>
+          <w:lang w:eastAsia="zh-CN"/>
+        </w:rPr>
+        <w:t>（</w:t>
+      </w:r>
+      <w:r>
+        <w:rPr>
+          <w:rFonts w:hint="eastAsia" w:eastAsia="宋体"/>
+          <w:color w:val="0000FF"/>
+          <w:spacing w:val="-3"/>
+          <w:sz w:val="21"/>
+          <w:u w:val="single"/>
+          <w:lang w:val="en-US" w:eastAsia="zh-CN"/>
+        </w:rPr>
+        <w:t>定语从句</w:t>
+      </w:r>
+      <w:r>
+        <w:rPr>
+          <w:rFonts w:hint="eastAsia" w:eastAsia="宋体"/>
+          <w:color w:val="0000FF"/>
+          <w:spacing w:val="-3"/>
+          <w:sz w:val="21"/>
+          <w:u w:val="single"/>
+          <w:lang w:eastAsia="zh-CN"/>
+        </w:rPr>
+        <w:t>）</w:t>
+      </w:r>
+      <w:r>
+        <w:rPr>
+          <w:spacing w:val="-3"/>
+          <w:sz w:val="21"/>
+        </w:rPr>
+        <w:t>, for</w:t>
+      </w:r>
+      <w:r>
+        <w:rPr>
+          <w:rFonts w:hint="eastAsia" w:eastAsia="宋体"/>
+          <w:color w:val="0000FF"/>
+          <w:spacing w:val="-3"/>
+          <w:sz w:val="21"/>
+          <w:lang w:eastAsia="zh-CN"/>
+        </w:rPr>
+        <w:t>（</w:t>
+      </w:r>
+      <w:r>
+        <w:rPr>
+          <w:rFonts w:hint="eastAsia" w:eastAsia="宋体"/>
+          <w:color w:val="0000FF"/>
+          <w:spacing w:val="-3"/>
+          <w:sz w:val="21"/>
+          <w:lang w:val="en-US" w:eastAsia="zh-CN"/>
+        </w:rPr>
+        <w:t>因为</w:t>
+      </w:r>
+      <w:r>
+        <w:rPr>
+          <w:rFonts w:hint="eastAsia" w:eastAsia="宋体"/>
+          <w:color w:val="0000FF"/>
+          <w:spacing w:val="-3"/>
+          <w:sz w:val="21"/>
+          <w:lang w:eastAsia="zh-CN"/>
+        </w:rPr>
+        <w:t>）</w:t>
+      </w:r>
+      <w:r>
+        <w:rPr>
+          <w:spacing w:val="-3"/>
+          <w:sz w:val="21"/>
+        </w:rPr>
+        <w:t xml:space="preserve"> </w:t>
+      </w:r>
+      <w:r>
+        <w:rPr>
+          <w:sz w:val="21"/>
+        </w:rPr>
+        <w:t>there were no more mountains in</w:t>
       </w:r>
       <w:r>
         <w:rPr>
@@ -4312,195 +4421,27 @@
         <w:pStyle w:val="7"/>
         <w:numPr>
           <w:ilvl w:val="0"/>
-          <w:numId w:val="7"/>
+          <w:numId w:val="0"/>
         </w:numPr>
         <w:tabs>
           <w:tab w:val="left" w:pos="341"/>
         </w:tabs>
         <w:spacing w:before="0" w:after="0" w:line="292" w:lineRule="auto"/>
-        <w:ind w:left="120" w:right="174" w:firstLine="0"/>
+        <w:ind w:left="120" w:leftChars="0" w:right="174" w:rightChars="0"/>
         <w:jc w:val="left"/>
         <w:rPr>
-          <w:sz w:val="21"/>
-        </w:rPr>
-      </w:pPr>
-      <w:r>
-        <w:rPr>
-          <w:spacing w:val="-3"/>
-          <w:sz w:val="21"/>
-        </w:rPr>
-        <w:t xml:space="preserve">Byrd </w:t>
-      </w:r>
-      <w:r>
-        <w:rPr>
-          <w:sz w:val="21"/>
-        </w:rPr>
-        <w:t xml:space="preserve">now knew </w:t>
-      </w:r>
-      <w:r>
-        <w:rPr>
-          <w:sz w:val="21"/>
-          <w:u w:val="single"/>
-        </w:rPr>
-        <w:t xml:space="preserve">that </w:t>
-      </w:r>
-      <w:r>
-        <w:rPr>
-          <w:color w:val="0000FF"/>
-          <w:sz w:val="21"/>
-          <w:u w:val="single"/>
-        </w:rPr>
-        <w:t>he would be able to reach</w:t>
-      </w:r>
+          <w:rFonts w:hint="default" w:eastAsia="宋体"/>
+          <w:sz w:val="21"/>
+          <w:lang w:val="en-US" w:eastAsia="zh-CN"/>
+        </w:rPr>
+      </w:pPr>
       <w:r>
         <w:rPr>
           <w:rFonts w:hint="eastAsia" w:eastAsia="宋体"/>
-          <w:color w:val="0000FF"/>
-          <w:sz w:val="21"/>
-          <w:u w:val="single"/>
-          <w:lang w:eastAsia="zh-CN"/>
-        </w:rPr>
-        <w:t>（</w:t>
-      </w:r>
-      <w:r>
-        <w:rPr>
-          <w:rFonts w:hint="eastAsia" w:eastAsia="宋体"/>
-          <w:color w:val="0000FF"/>
-          <w:sz w:val="21"/>
-          <w:u w:val="single"/>
+          <w:sz w:val="21"/>
           <w:lang w:val="en-US" w:eastAsia="zh-CN"/>
         </w:rPr>
-        <w:t>宾语从句</w:t>
-      </w:r>
-      <w:r>
-        <w:rPr>
-          <w:rFonts w:hint="eastAsia" w:eastAsia="宋体"/>
-          <w:color w:val="0000FF"/>
-          <w:sz w:val="21"/>
-          <w:u w:val="single"/>
-          <w:lang w:eastAsia="zh-CN"/>
-        </w:rPr>
-        <w:t>）</w:t>
-      </w:r>
-      <w:r>
-        <w:rPr>
-          <w:sz w:val="21"/>
-          <w:u w:val="single"/>
-        </w:rPr>
-        <w:t xml:space="preserve"> the South Pole</w:t>
-      </w:r>
-      <w:r>
-        <w:rPr>
-          <w:color w:val="0000FF"/>
-          <w:sz w:val="21"/>
-          <w:u w:val="single"/>
-        </w:rPr>
-        <w:t xml:space="preserve"> which was 300 miles </w:t>
-      </w:r>
-      <w:r>
-        <w:rPr>
-          <w:color w:val="0000FF"/>
-          <w:spacing w:val="-3"/>
-          <w:sz w:val="21"/>
-          <w:u w:val="single"/>
-        </w:rPr>
-        <w:t>away</w:t>
-      </w:r>
-      <w:r>
-        <w:rPr>
-          <w:rFonts w:hint="eastAsia" w:eastAsia="宋体"/>
-          <w:color w:val="0000FF"/>
-          <w:spacing w:val="-3"/>
-          <w:sz w:val="21"/>
-          <w:u w:val="single"/>
-          <w:lang w:eastAsia="zh-CN"/>
-        </w:rPr>
-        <w:t>（</w:t>
-      </w:r>
-      <w:r>
-        <w:rPr>
-          <w:rFonts w:hint="eastAsia" w:eastAsia="宋体"/>
-          <w:color w:val="0000FF"/>
-          <w:spacing w:val="-3"/>
-          <w:sz w:val="21"/>
-          <w:u w:val="single"/>
-          <w:lang w:val="en-US" w:eastAsia="zh-CN"/>
-        </w:rPr>
-        <w:t>定语从句</w:t>
-      </w:r>
-      <w:r>
-        <w:rPr>
-          <w:rFonts w:hint="eastAsia" w:eastAsia="宋体"/>
-          <w:color w:val="0000FF"/>
-          <w:spacing w:val="-3"/>
-          <w:sz w:val="21"/>
-          <w:u w:val="single"/>
-          <w:lang w:eastAsia="zh-CN"/>
-        </w:rPr>
-        <w:t>）</w:t>
-      </w:r>
-      <w:r>
-        <w:rPr>
-          <w:spacing w:val="-3"/>
-          <w:sz w:val="21"/>
-        </w:rPr>
-        <w:t>, for</w:t>
-      </w:r>
-      <w:r>
-        <w:rPr>
-          <w:rFonts w:hint="eastAsia" w:eastAsia="宋体"/>
-          <w:color w:val="0000FF"/>
-          <w:spacing w:val="-3"/>
-          <w:sz w:val="21"/>
-          <w:lang w:eastAsia="zh-CN"/>
-        </w:rPr>
-        <w:t>（</w:t>
-      </w:r>
-      <w:r>
-        <w:rPr>
-          <w:rFonts w:hint="eastAsia" w:eastAsia="宋体"/>
-          <w:color w:val="0000FF"/>
-          <w:spacing w:val="-3"/>
-          <w:sz w:val="21"/>
-          <w:lang w:val="en-US" w:eastAsia="zh-CN"/>
-        </w:rPr>
-        <w:t>因为</w:t>
-      </w:r>
-      <w:r>
-        <w:rPr>
-          <w:rFonts w:hint="eastAsia" w:eastAsia="宋体"/>
-          <w:color w:val="0000FF"/>
-          <w:spacing w:val="-3"/>
-          <w:sz w:val="21"/>
-          <w:lang w:eastAsia="zh-CN"/>
-        </w:rPr>
-        <w:t>）</w:t>
-      </w:r>
-      <w:r>
-        <w:rPr>
-          <w:spacing w:val="-3"/>
-          <w:sz w:val="21"/>
-        </w:rPr>
-        <w:t xml:space="preserve"> </w:t>
-      </w:r>
-      <w:r>
-        <w:rPr>
-          <w:sz w:val="21"/>
-        </w:rPr>
-        <w:t>there were no more mountains in</w:t>
-      </w:r>
-      <w:r>
-        <w:rPr>
-          <w:spacing w:val="-10"/>
-          <w:sz w:val="21"/>
-        </w:rPr>
-        <w:t xml:space="preserve"> </w:t>
-      </w:r>
-      <w:r>
-        <w:rPr>
-          <w:sz w:val="21"/>
-        </w:rPr>
-        <w:t>sight.</w:t>
+        <w:t>For 前果后因 表示因为</w:t>
       </w:r>
     </w:p>
     <w:p>
@@ -4510,45 +4451,25 @@
           <w:numId w:val="0"/>
         </w:numPr>
         <w:tabs>
-          <w:tab w:val="left" w:pos="341"/>
+          <w:tab w:val="left" w:pos="330"/>
         </w:tabs>
         <w:spacing w:before="0" w:after="0" w:line="292" w:lineRule="auto"/>
-        <w:ind w:left="120" w:leftChars="0" w:right="174" w:rightChars="0"/>
+        <w:ind w:left="119" w:leftChars="0" w:right="1940" w:rightChars="0"/>
         <w:jc w:val="left"/>
         <w:rPr>
-          <w:rFonts w:hint="default" w:eastAsia="宋体"/>
+          <w:sz w:val="21"/>
+        </w:rPr>
+      </w:pPr>
+      <w:r>
+        <w:rPr>
+          <w:rFonts w:hint="eastAsia" w:eastAsia="宋体"/>
           <w:sz w:val="21"/>
           <w:lang w:val="en-US" w:eastAsia="zh-CN"/>
         </w:rPr>
-      </w:pPr>
-      <w:r>
-        <w:rPr>
-          <w:rFonts w:hint="eastAsia" w:eastAsia="宋体"/>
-          <w:sz w:val="21"/>
-          <w:lang w:val="en-US" w:eastAsia="zh-CN"/>
-        </w:rPr>
-        <w:t>For 前果后因 表示因为</w:t>
+        <w:t>10.</w:t>
       </w:r>
       <w:bookmarkStart w:id="0" w:name="_GoBack"/>
       <w:bookmarkEnd w:id="0"/>
-    </w:p>
-    <w:p>
-      <w:pPr>
-        <w:pStyle w:val="7"/>
-        <w:numPr>
-          <w:ilvl w:val="0"/>
-          <w:numId w:val="7"/>
-        </w:numPr>
-        <w:tabs>
-          <w:tab w:val="left" w:pos="330"/>
-        </w:tabs>
-        <w:spacing w:before="0" w:after="0" w:line="292" w:lineRule="auto"/>
-        <w:ind w:left="542" w:right="1940" w:hanging="423"/>
-        <w:jc w:val="left"/>
-        <w:rPr>
-          <w:sz w:val="21"/>
-        </w:rPr>
-      </w:pPr>
       <w:r>
         <w:rPr>
           <w:sz w:val="21"/>

--- a/第二册/Lesson 43.docx
+++ b/第二册/Lesson 43.docx
@@ -257,12 +257,6 @@
             <w:insideH w:val="none" w:color="auto" w:sz="0" w:space="0"/>
             <w:insideV w:val="none" w:color="auto" w:sz="0" w:space="0"/>
           </w:tblBorders>
-          <w:tblCellMar>
-            <w:top w:w="0" w:type="dxa"/>
-            <w:left w:w="0" w:type="dxa"/>
-            <w:bottom w:w="0" w:type="dxa"/>
-            <w:right w:w="0" w:type="dxa"/>
-          </w:tblCellMar>
         </w:tblPrEx>
         <w:trPr>
           <w:trHeight w:val="993" w:hRule="atLeast"/>
@@ -289,7 +283,9 @@
               <w:pStyle w:val="8"/>
               <w:ind w:left="114"/>
               <w:rPr>
+                <w:rFonts w:hint="eastAsia" w:eastAsia="微软雅黑"/>
                 <w:sz w:val="22"/>
+                <w:lang w:val="en-US" w:eastAsia="zh-CN"/>
               </w:rPr>
             </w:pPr>
             <w:r>
@@ -298,6 +294,16 @@
               </w:rPr>
               <w:t>Lesson43</w:t>
             </w:r>
+            <w:r>
+              <w:rPr>
+                <w:rFonts w:hint="eastAsia"/>
+                <w:sz w:val="22"/>
+                <w:lang w:val="en-US" w:eastAsia="zh-CN"/>
+              </w:rPr>
+              <w:t xml:space="preserve"> </w:t>
+            </w:r>
+            <w:bookmarkStart w:id="0" w:name="_GoBack"/>
+            <w:bookmarkEnd w:id="0"/>
           </w:p>
         </w:tc>
       </w:tr>
@@ -4216,6 +4222,7 @@
       <w:pPr>
         <w:pStyle w:val="7"/>
         <w:numPr>
+          <w:ilvl w:val="0"/>
           <w:numId w:val="0"/>
         </w:numPr>
         <w:tabs>
@@ -4448,6 +4455,7 @@
       <w:pPr>
         <w:pStyle w:val="7"/>
         <w:numPr>
+          <w:ilvl w:val="0"/>
           <w:numId w:val="0"/>
         </w:numPr>
         <w:tabs>
@@ -4468,8 +4476,6 @@
         </w:rPr>
         <w:t>10.</w:t>
       </w:r>
-      <w:bookmarkStart w:id="0" w:name="_GoBack"/>
-      <w:bookmarkEnd w:id="0"/>
       <w:r>
         <w:rPr>
           <w:sz w:val="21"/>

--- a/第二册/Lesson 43.docx
+++ b/第二册/Lesson 43.docx
@@ -7,10 +7,21 @@
         <w:pStyle w:val="3"/>
         <w:ind w:left="0"/>
         <w:rPr>
-          <w:rFonts w:ascii="Times New Roman"/>
+          <w:rFonts w:hint="eastAsia" w:ascii="Times New Roman" w:eastAsia="宋体"/>
           <w:sz w:val="20"/>
-        </w:rPr>
-      </w:pPr>
+          <w:lang w:val="en-US" w:eastAsia="zh-CN"/>
+        </w:rPr>
+      </w:pPr>
+      <w:r>
+        <w:rPr>
+          <w:rFonts w:hint="eastAsia" w:ascii="Times New Roman" w:eastAsia="宋体"/>
+          <w:sz w:val="20"/>
+          <w:lang w:val="en-US" w:eastAsia="zh-CN"/>
+        </w:rPr>
+        <w:t xml:space="preserve"> </w:t>
+      </w:r>
+      <w:bookmarkStart w:id="0" w:name="_GoBack"/>
+      <w:bookmarkEnd w:id="0"/>
     </w:p>
     <w:p>
       <w:pPr>
@@ -257,6 +268,12 @@
             <w:insideH w:val="none" w:color="auto" w:sz="0" w:space="0"/>
             <w:insideV w:val="none" w:color="auto" w:sz="0" w:space="0"/>
           </w:tblBorders>
+          <w:tblCellMar>
+            <w:top w:w="0" w:type="dxa"/>
+            <w:left w:w="0" w:type="dxa"/>
+            <w:bottom w:w="0" w:type="dxa"/>
+            <w:right w:w="0" w:type="dxa"/>
+          </w:tblCellMar>
         </w:tblPrEx>
         <w:trPr>
           <w:trHeight w:val="993" w:hRule="atLeast"/>
@@ -302,8 +319,6 @@
               </w:rPr>
               <w:t xml:space="preserve"> </w:t>
             </w:r>
-            <w:bookmarkStart w:id="0" w:name="_GoBack"/>
-            <w:bookmarkEnd w:id="0"/>
           </w:p>
         </w:tc>
       </w:tr>
